--- a/Year 2 - Semester 1/1 - Responsive Web/Assessments/Assessment 1/Responsive Web - Assessment 1 Cover Sheet.docx
+++ b/Year 2 - Semester 1/1 - Responsive Web/Assessments/Assessment 1/Responsive Web - Assessment 1 Cover Sheet.docx
@@ -5,7 +5,6 @@
     <w:p>
       <w:pPr>
         <w:pStyle w:val="Normal"/>
-        <w:pBdr/>
         <w:spacing w:lineRule="auto" w:line="240"/>
         <w:rPr>
           <w:rFonts w:ascii="Century Gothic" w:hAnsi="Century Gothic" w:eastAsia="Helvetica Neue Light" w:cs="Helvetica Neue Light"/>
@@ -29,7 +28,6 @@
     <w:p>
       <w:pPr>
         <w:pStyle w:val="Normal"/>
-        <w:pBdr/>
         <w:spacing w:lineRule="auto" w:line="240"/>
         <w:rPr>
           <w:rFonts w:ascii="Century Gothic" w:hAnsi="Century Gothic"/>
@@ -47,7 +45,6 @@
       <w:pPr>
         <w:pStyle w:val="Normal"/>
         <w:widowControl w:val="false"/>
-        <w:pBdr/>
         <w:spacing w:lineRule="auto" w:line="360"/>
         <w:rPr>
           <w:rFonts w:ascii="Century Gothic" w:hAnsi="Century Gothic" w:eastAsia="Helvetica Neue Light" w:cs="Helvetica Neue Light"/>
@@ -71,7 +68,6 @@
     <w:p>
       <w:pPr>
         <w:pStyle w:val="Normal"/>
-        <w:pBdr/>
         <w:spacing w:lineRule="auto" w:line="240"/>
         <w:rPr>
           <w:rFonts w:ascii="Century Gothic" w:hAnsi="Century Gothic"/>
@@ -119,7 +115,6 @@
           <w:p>
             <w:pPr>
               <w:pStyle w:val="Normal"/>
-              <w:pBdr/>
               <w:spacing w:lineRule="auto" w:line="360"/>
               <w:ind w:end="425"/>
               <w:rPr>
@@ -155,7 +150,6 @@
           <w:p>
             <w:pPr>
               <w:pStyle w:val="Normal"/>
-              <w:pBdr/>
               <w:spacing w:lineRule="auto" w:line="360"/>
               <w:ind w:end="425"/>
               <w:rPr>
@@ -190,7 +184,6 @@
           <w:p>
             <w:pPr>
               <w:pStyle w:val="Normal"/>
-              <w:pBdr/>
               <w:spacing w:lineRule="auto" w:line="360"/>
               <w:ind w:end="425"/>
               <w:rPr>
@@ -228,7 +221,6 @@
           <w:p>
             <w:pPr>
               <w:pStyle w:val="Normal"/>
-              <w:pBdr/>
               <w:spacing w:lineRule="auto" w:line="360"/>
               <w:ind w:end="425"/>
               <w:rPr>
@@ -249,7 +241,6 @@
           <w:p>
             <w:pPr>
               <w:pStyle w:val="Normal"/>
-              <w:pBdr/>
               <w:spacing w:lineRule="auto" w:line="360"/>
               <w:ind w:end="425"/>
               <w:rPr>
@@ -284,7 +275,6 @@
           <w:p>
             <w:pPr>
               <w:pStyle w:val="Normal"/>
-              <w:pBdr/>
               <w:spacing w:lineRule="auto" w:line="360"/>
               <w:ind w:end="425"/>
               <w:rPr>
@@ -320,7 +310,6 @@
           <w:p>
             <w:pPr>
               <w:pStyle w:val="Normal"/>
-              <w:pBdr/>
               <w:spacing w:lineRule="auto" w:line="360"/>
               <w:ind w:end="425"/>
               <w:rPr>
@@ -337,9 +326,18 @@
                   <w:sz w:val="24"/>
                   <w:szCs w:val="24"/>
                 </w:rPr>
-                <w:t>Creative-Computing/Year 2 - Semester 1/1 - Responsive Web/Assessments at main · Eldeston/Creative-Computing</w:t>
+                <w:t>Creative-Computing/Year 2 - Semester 1/1 - Responsive Web/Assessments/Assessment 1 at main · Eldeston/Creative-Computing</w:t>
               </w:r>
             </w:hyperlink>
+            <w:r>
+              <w:rPr>
+                <w:rStyle w:val="Hyperlink"/>
+                <w:rFonts w:eastAsia="Helvetica Neue Light" w:ascii="Century Gothic" w:hAnsi="Century Gothic"/>
+                <w:sz w:val="24"/>
+                <w:szCs w:val="24"/>
+              </w:rPr>
+              <w:t xml:space="preserve"> </w:t>
+            </w:r>
           </w:p>
         </w:tc>
       </w:tr>
@@ -358,7 +356,6 @@
           <w:p>
             <w:pPr>
               <w:pStyle w:val="Normal"/>
-              <w:pBdr/>
               <w:spacing w:lineRule="auto" w:line="360"/>
               <w:ind w:end="425"/>
               <w:rPr>
@@ -394,7 +391,6 @@
           <w:p>
             <w:pPr>
               <w:pStyle w:val="Normal"/>
-              <w:pBdr/>
               <w:spacing w:lineRule="auto" w:line="360"/>
               <w:ind w:end="425"/>
               <w:rPr>
@@ -410,17 +406,9 @@
                 <w:szCs w:val="24"/>
               </w:rPr>
               <w:drawing>
-                <wp:anchor behindDoc="0" distT="0" distB="0" distL="0" distR="0" simplePos="0" locked="0" layoutInCell="0" allowOverlap="1" relativeHeight="2">
-                  <wp:simplePos x="0" y="0"/>
-                  <wp:positionH relativeFrom="column">
-                    <wp:align>center</wp:align>
-                  </wp:positionH>
-                  <wp:positionV relativeFrom="paragraph">
-                    <wp:posOffset>635</wp:posOffset>
-                  </wp:positionV>
-                  <wp:extent cx="3208655" cy="1803400"/>
+                <wp:inline distT="0" distB="0" distL="0" distR="0">
+                  <wp:extent cx="3478530" cy="1954530"/>
                   <wp:effectExtent l="0" t="0" r="0" b="0"/>
-                  <wp:wrapSquare wrapText="largest"/>
                   <wp:docPr id="1" name="Image1"/>
                   <wp:cNvGraphicFramePr>
                     <a:graphicFrameLocks xmlns:a="http://schemas.openxmlformats.org/drawingml/2006/main" noChangeAspect="1"/>
@@ -443,7 +431,7 @@
                         <pic:spPr bwMode="auto">
                           <a:xfrm>
                             <a:off x="0" y="0"/>
-                            <a:ext cx="3208655" cy="1803400"/>
+                            <a:ext cx="3478530" cy="1954530"/>
                           </a:xfrm>
                           <a:prstGeom prst="rect">
                             <a:avLst/>
@@ -453,7 +441,7 @@
                       </pic:pic>
                     </a:graphicData>
                   </a:graphic>
-                </wp:anchor>
+                </wp:inline>
               </w:drawing>
             </w:r>
           </w:p>
@@ -463,7 +451,6 @@
     <w:p>
       <w:pPr>
         <w:pStyle w:val="Normal"/>
-        <w:pBdr/>
         <w:spacing w:lineRule="auto" w:line="360"/>
         <w:ind w:end="425"/>
         <w:rPr>
@@ -485,7 +472,6 @@
     <w:p>
       <w:pPr>
         <w:pStyle w:val="Normal"/>
-        <w:pBdr/>
         <w:spacing w:lineRule="auto" w:line="360"/>
         <w:rPr>
           <w:rFonts w:ascii="Century Gothic" w:hAnsi="Century Gothic" w:eastAsia="Helvetica Neue Light" w:cs="Helvetica Neue Light"/>
@@ -502,10 +488,10 @@
           <w:szCs w:val="24"/>
         </w:rPr>
       </w:r>
-      <w:bookmarkStart w:id="2" w:name="_GoBack"/>
-      <w:bookmarkStart w:id="3" w:name="_s35afk4denkb"/>
-      <w:bookmarkStart w:id="4" w:name="_GoBack"/>
-      <w:bookmarkStart w:id="5" w:name="_s35afk4denkb"/>
+      <w:bookmarkStart w:id="2" w:name="_s35afk4denkb"/>
+      <w:bookmarkStart w:id="3" w:name="_GoBack"/>
+      <w:bookmarkStart w:id="4" w:name="_s35afk4denkb"/>
+      <w:bookmarkStart w:id="5" w:name="_GoBack"/>
       <w:bookmarkEnd w:id="4"/>
       <w:bookmarkEnd w:id="5"/>
     </w:p>
@@ -548,7 +534,6 @@
   <w:p>
     <w:pPr>
       <w:pStyle w:val="Normal"/>
-      <w:pBdr/>
       <w:jc w:val="end"/>
       <w:rPr>
         <w:rFonts w:ascii="Helvetica Neue Light" w:hAnsi="Helvetica Neue Light" w:eastAsia="Helvetica Neue Light" w:cs="Helvetica Neue Light"/>
@@ -627,7 +612,6 @@
   <w:p>
     <w:pPr>
       <w:pStyle w:val="Normal"/>
-      <w:pBdr/>
       <w:rPr>
         <w:color w:val="000000"/>
       </w:rPr>
@@ -641,7 +625,6 @@
   <w:p>
     <w:pPr>
       <w:pStyle w:val="Normal"/>
-      <w:pBdr/>
       <w:spacing w:lineRule="auto" w:line="480" w:before="200" w:after="0"/>
       <w:jc w:val="end"/>
       <w:rPr>
@@ -669,7 +652,6 @@
   <w:p>
     <w:pPr>
       <w:pStyle w:val="Normal"/>
-      <w:pBdr/>
       <w:spacing w:lineRule="auto" w:line="480" w:before="200" w:after="0"/>
       <w:jc w:val="end"/>
       <w:rPr>
@@ -691,7 +673,6 @@
   <w:p>
     <w:pPr>
       <w:pStyle w:val="Normal"/>
-      <w:pBdr/>
       <w:spacing w:lineRule="auto" w:line="480" w:before="200" w:after="0"/>
       <w:jc w:val="end"/>
       <w:rPr>
@@ -714,7 +695,6 @@
   <w:p>
     <w:pPr>
       <w:pStyle w:val="Normal"/>
-      <w:pBdr/>
       <w:tabs>
         <w:tab w:val="clear" w:pos="720"/>
         <w:tab w:val="center" w:pos="4680" w:leader="none"/>
@@ -1129,6 +1109,7 @@
     <w:qFormat/>
     <w:pPr>
       <w:widowControl/>
+      <w:suppressAutoHyphens w:val="true"/>
       <w:bidi w:val="0"/>
       <w:spacing w:lineRule="auto" w:line="276" w:before="0" w:after="0"/>
       <w:jc w:val="start"/>
@@ -1150,7 +1131,6 @@
     <w:pPr>
       <w:keepNext w:val="true"/>
       <w:keepLines/>
-      <w:pBdr/>
       <w:spacing w:lineRule="auto" w:line="360"/>
       <w:ind w:end="425"/>
       <w:outlineLvl w:val="0"/>
@@ -1171,7 +1151,6 @@
     <w:pPr>
       <w:keepNext w:val="true"/>
       <w:keepLines/>
-      <w:pBdr/>
       <w:spacing w:before="360" w:after="120"/>
       <w:outlineLvl w:val="1"/>
     </w:pPr>
@@ -1189,7 +1168,6 @@
     <w:pPr>
       <w:keepNext w:val="true"/>
       <w:keepLines/>
-      <w:pBdr/>
       <w:spacing w:before="320" w:after="80"/>
       <w:outlineLvl w:val="2"/>
     </w:pPr>
@@ -1207,7 +1185,6 @@
     <w:pPr>
       <w:keepNext w:val="true"/>
       <w:keepLines/>
-      <w:pBdr/>
       <w:spacing w:before="280" w:after="80"/>
       <w:outlineLvl w:val="3"/>
     </w:pPr>
@@ -1225,7 +1202,6 @@
     <w:pPr>
       <w:keepNext w:val="true"/>
       <w:keepLines/>
-      <w:pBdr/>
       <w:spacing w:before="240" w:after="80"/>
       <w:outlineLvl w:val="4"/>
     </w:pPr>
@@ -1241,7 +1217,6 @@
     <w:pPr>
       <w:keepNext w:val="true"/>
       <w:keepLines/>
-      <w:pBdr/>
       <w:spacing w:before="240" w:after="80"/>
       <w:outlineLvl w:val="5"/>
     </w:pPr>
@@ -1265,6 +1240,13 @@
       <w:u w:val="single"/>
     </w:rPr>
   </w:style>
+  <w:style w:type="character" w:styleId="FollowedHyperlink">
+    <w:name w:val="FollowedHyperlink"/>
+    <w:rPr>
+      <w:color w:val="800000"/>
+      <w:u w:val="single"/>
+    </w:rPr>
+  </w:style>
   <w:style w:type="paragraph" w:styleId="Heading">
     <w:name w:val="Heading"/>
     <w:basedOn w:val="Normal"/>
@@ -1331,7 +1313,6 @@
     <w:pPr>
       <w:keepNext w:val="true"/>
       <w:keepLines/>
-      <w:pBdr/>
       <w:spacing w:before="0" w:after="60"/>
     </w:pPr>
     <w:rPr>
@@ -1348,7 +1329,6 @@
     <w:pPr>
       <w:keepNext w:val="true"/>
       <w:keepLines/>
-      <w:pBdr/>
       <w:spacing w:before="0" w:after="320"/>
     </w:pPr>
     <w:rPr>
